--- a/exec/2. 프로젝트에서 사용하는 외부 서비스 정보를 정리한 문서.docx
+++ b/exec/2. 프로젝트에서 사용하는 외부 서비스 정보를 정리한 문서.docx
@@ -11,7 +11,6 @@
           <w:szCs w:val="28"/>
         </w:rPr>
       </w:pPr>
-      <w:bookmarkStart w:id="0" w:name="_GoBack"/>
       <w:r>
         <w:rPr>
           <w:b/>
@@ -20,7 +19,782 @@
         </w:rPr>
         <w:t>프로젝트에서 사용하는 외부 서비스 정보를 정리한 문서</w:t>
       </w:r>
+    </w:p>
+    <w:p>
+      <w:pPr>
+        <w:rPr>
+          <w:b/>
+          <w:sz w:val="28"/>
+          <w:szCs w:val="28"/>
+        </w:rPr>
+      </w:pPr>
+    </w:p>
+    <w:p>
+      <w:pPr>
+        <w:pStyle w:val="a5"/>
+        <w:rPr>
+          <w:rFonts w:asciiTheme="minorEastAsia" w:eastAsiaTheme="minorEastAsia" w:hAnsiTheme="minorEastAsia"/>
+          <w:sz w:val="22"/>
+          <w:szCs w:val="22"/>
+        </w:rPr>
+      </w:pPr>
+      <w:r>
+        <w:rPr>
+          <w:rFonts w:asciiTheme="minorEastAsia" w:eastAsiaTheme="minorEastAsia" w:hAnsiTheme="minorEastAsia"/>
+          <w:sz w:val="22"/>
+          <w:szCs w:val="22"/>
+        </w:rPr>
+        <w:t xml:space="preserve">1. </w:t>
+      </w:r>
+      <w:proofErr w:type="spellStart"/>
+      <w:r>
+        <w:rPr>
+          <w:rFonts w:asciiTheme="minorEastAsia" w:eastAsiaTheme="minorEastAsia" w:hAnsiTheme="minorEastAsia"/>
+          <w:bCs/>
+          <w:sz w:val="22"/>
+          <w:szCs w:val="22"/>
+        </w:rPr>
+        <w:t>OpenAI</w:t>
+      </w:r>
+      <w:proofErr w:type="spellEnd"/>
+      <w:r>
+        <w:rPr>
+          <w:rFonts w:asciiTheme="minorEastAsia" w:eastAsiaTheme="minorEastAsia" w:hAnsiTheme="minorEastAsia"/>
+          <w:bCs/>
+          <w:sz w:val="22"/>
+          <w:szCs w:val="22"/>
+        </w:rPr>
+        <w:t xml:space="preserve"> API</w:t>
+      </w:r>
+      <w:bookmarkStart w:id="0" w:name="_GoBack"/>
       <w:bookmarkEnd w:id="0"/>
+    </w:p>
+    <w:p>
+      <w:pPr>
+        <w:widowControl/>
+        <w:numPr>
+          <w:ilvl w:val="0"/>
+          <w:numId w:val="2"/>
+        </w:numPr>
+        <w:wordWrap/>
+        <w:autoSpaceDE/>
+        <w:autoSpaceDN/>
+        <w:spacing w:before="100" w:beforeAutospacing="1" w:after="100" w:afterAutospacing="1" w:line="240" w:lineRule="auto"/>
+        <w:jc w:val="left"/>
+        <w:rPr>
+          <w:rFonts w:asciiTheme="minorEastAsia" w:hAnsiTheme="minorEastAsia" w:cs="굴림"/>
+          <w:kern w:val="0"/>
+          <w:sz w:val="22"/>
+        </w:rPr>
+      </w:pPr>
+      <w:proofErr w:type="spellStart"/>
+      <w:r>
+        <w:rPr>
+          <w:rFonts w:asciiTheme="minorEastAsia" w:hAnsiTheme="minorEastAsia" w:cs="굴림"/>
+          <w:kern w:val="0"/>
+          <w:sz w:val="22"/>
+        </w:rPr>
+        <w:t>ChatGPT</w:t>
+      </w:r>
+      <w:proofErr w:type="spellEnd"/>
+      <w:r>
+        <w:rPr>
+          <w:rFonts w:asciiTheme="minorEastAsia" w:hAnsiTheme="minorEastAsia" w:cs="굴림"/>
+          <w:kern w:val="0"/>
+          <w:sz w:val="22"/>
+        </w:rPr>
+        <w:t>와 연결하여 뉴스 요약을 생성하고, 해당 뉴스 내용에 맞는 이미지를 생성하여 뉴스 카드를 만듭니다.</w:t>
+      </w:r>
+    </w:p>
+    <w:p>
+      <w:pPr>
+        <w:widowControl/>
+        <w:numPr>
+          <w:ilvl w:val="0"/>
+          <w:numId w:val="2"/>
+        </w:numPr>
+        <w:wordWrap/>
+        <w:autoSpaceDE/>
+        <w:autoSpaceDN/>
+        <w:spacing w:before="100" w:beforeAutospacing="1" w:after="100" w:afterAutospacing="1" w:line="240" w:lineRule="auto"/>
+        <w:jc w:val="left"/>
+        <w:rPr>
+          <w:rFonts w:asciiTheme="minorEastAsia" w:hAnsiTheme="minorEastAsia" w:cs="굴림"/>
+          <w:kern w:val="0"/>
+          <w:sz w:val="22"/>
+        </w:rPr>
+      </w:pPr>
+      <w:r>
+        <w:rPr>
+          <w:rFonts w:asciiTheme="minorEastAsia" w:hAnsiTheme="minorEastAsia" w:cs="굴림"/>
+          <w:kern w:val="0"/>
+          <w:sz w:val="22"/>
+        </w:rPr>
+        <w:t xml:space="preserve">캐릭터와의 대화 기능도 </w:t>
+      </w:r>
+      <w:proofErr w:type="spellStart"/>
+      <w:r>
+        <w:rPr>
+          <w:rFonts w:asciiTheme="minorEastAsia" w:hAnsiTheme="minorEastAsia" w:cs="굴림"/>
+          <w:kern w:val="0"/>
+          <w:sz w:val="22"/>
+        </w:rPr>
+        <w:t>ChatGPT</w:t>
+      </w:r>
+      <w:proofErr w:type="spellEnd"/>
+      <w:r>
+        <w:rPr>
+          <w:rFonts w:asciiTheme="minorEastAsia" w:hAnsiTheme="minorEastAsia" w:cs="굴림"/>
+          <w:kern w:val="0"/>
+          <w:sz w:val="22"/>
+        </w:rPr>
+        <w:t>를 통해 해결합니다.</w:t>
+      </w:r>
+    </w:p>
+    <w:p>
+      <w:pPr>
+        <w:widowControl/>
+        <w:wordWrap/>
+        <w:autoSpaceDE/>
+        <w:autoSpaceDN/>
+        <w:spacing w:before="100" w:beforeAutospacing="1" w:after="100" w:afterAutospacing="1" w:line="240" w:lineRule="auto"/>
+        <w:jc w:val="left"/>
+        <w:rPr>
+          <w:rFonts w:asciiTheme="minorEastAsia" w:hAnsiTheme="minorEastAsia" w:cs="굴림"/>
+          <w:kern w:val="0"/>
+          <w:sz w:val="22"/>
+        </w:rPr>
+      </w:pPr>
+      <w:r>
+        <w:rPr>
+          <w:rFonts w:asciiTheme="minorEastAsia" w:hAnsiTheme="minorEastAsia" w:cs="굴림"/>
+          <w:kern w:val="0"/>
+          <w:sz w:val="22"/>
+        </w:rPr>
+        <w:t xml:space="preserve">2. </w:t>
+      </w:r>
+      <w:r>
+        <w:rPr>
+          <w:rFonts w:asciiTheme="minorEastAsia" w:hAnsiTheme="minorEastAsia" w:cs="굴림"/>
+          <w:bCs/>
+          <w:kern w:val="0"/>
+          <w:sz w:val="22"/>
+        </w:rPr>
+        <w:t>네이버 검색 API</w:t>
+      </w:r>
+    </w:p>
+    <w:p>
+      <w:pPr>
+        <w:widowControl/>
+        <w:numPr>
+          <w:ilvl w:val="0"/>
+          <w:numId w:val="3"/>
+        </w:numPr>
+        <w:wordWrap/>
+        <w:autoSpaceDE/>
+        <w:autoSpaceDN/>
+        <w:spacing w:before="100" w:beforeAutospacing="1" w:after="100" w:afterAutospacing="1" w:line="240" w:lineRule="auto"/>
+        <w:jc w:val="left"/>
+        <w:rPr>
+          <w:rFonts w:asciiTheme="minorEastAsia" w:hAnsiTheme="minorEastAsia" w:cs="굴림"/>
+          <w:kern w:val="0"/>
+          <w:sz w:val="22"/>
+        </w:rPr>
+      </w:pPr>
+      <w:r>
+        <w:rPr>
+          <w:rFonts w:asciiTheme="minorEastAsia" w:hAnsiTheme="minorEastAsia" w:cs="굴림"/>
+          <w:kern w:val="0"/>
+          <w:sz w:val="22"/>
+        </w:rPr>
+        <w:t>네이버 검색 API를 활용해 야구 각 팀에 해당하는 뉴스의 제목과 내용을 받아옵니다.</w:t>
+      </w:r>
+    </w:p>
+    <w:p>
+      <w:pPr>
+        <w:widowControl/>
+        <w:wordWrap/>
+        <w:autoSpaceDE/>
+        <w:autoSpaceDN/>
+        <w:spacing w:before="100" w:beforeAutospacing="1" w:after="100" w:afterAutospacing="1" w:line="240" w:lineRule="auto"/>
+        <w:jc w:val="left"/>
+        <w:rPr>
+          <w:rFonts w:asciiTheme="minorEastAsia" w:hAnsiTheme="minorEastAsia" w:cs="굴림"/>
+          <w:kern w:val="0"/>
+          <w:sz w:val="22"/>
+        </w:rPr>
+      </w:pPr>
+      <w:r>
+        <w:rPr>
+          <w:rFonts w:asciiTheme="minorEastAsia" w:hAnsiTheme="minorEastAsia" w:cs="굴림"/>
+          <w:kern w:val="0"/>
+          <w:sz w:val="22"/>
+        </w:rPr>
+        <w:t xml:space="preserve">3. </w:t>
+      </w:r>
+      <w:proofErr w:type="spellStart"/>
+      <w:r>
+        <w:rPr>
+          <w:rFonts w:asciiTheme="minorEastAsia" w:hAnsiTheme="minorEastAsia" w:cs="굴림"/>
+          <w:bCs/>
+          <w:kern w:val="0"/>
+          <w:sz w:val="22"/>
+        </w:rPr>
+        <w:t>Redis</w:t>
+      </w:r>
+      <w:proofErr w:type="spellEnd"/>
+    </w:p>
+    <w:p>
+      <w:pPr>
+        <w:widowControl/>
+        <w:numPr>
+          <w:ilvl w:val="0"/>
+          <w:numId w:val="4"/>
+        </w:numPr>
+        <w:wordWrap/>
+        <w:autoSpaceDE/>
+        <w:autoSpaceDN/>
+        <w:spacing w:before="100" w:beforeAutospacing="1" w:after="100" w:afterAutospacing="1" w:line="240" w:lineRule="auto"/>
+        <w:jc w:val="left"/>
+        <w:rPr>
+          <w:rFonts w:asciiTheme="minorEastAsia" w:hAnsiTheme="minorEastAsia" w:cs="굴림"/>
+          <w:kern w:val="0"/>
+          <w:sz w:val="22"/>
+        </w:rPr>
+      </w:pPr>
+      <w:r>
+        <w:rPr>
+          <w:rFonts w:asciiTheme="minorEastAsia" w:hAnsiTheme="minorEastAsia" w:cs="굴림"/>
+          <w:kern w:val="0"/>
+          <w:sz w:val="22"/>
+        </w:rPr>
+        <w:t>이메일 인증 시 인증 번호를 저장하며, 최신 문자 중계 데이터를 저장합니다.</w:t>
+      </w:r>
+    </w:p>
+    <w:p>
+      <w:pPr>
+        <w:widowControl/>
+        <w:numPr>
+          <w:ilvl w:val="0"/>
+          <w:numId w:val="4"/>
+        </w:numPr>
+        <w:wordWrap/>
+        <w:autoSpaceDE/>
+        <w:autoSpaceDN/>
+        <w:spacing w:before="100" w:beforeAutospacing="1" w:after="100" w:afterAutospacing="1" w:line="240" w:lineRule="auto"/>
+        <w:jc w:val="left"/>
+        <w:rPr>
+          <w:rFonts w:asciiTheme="minorEastAsia" w:hAnsiTheme="minorEastAsia" w:cs="굴림"/>
+          <w:kern w:val="0"/>
+          <w:sz w:val="22"/>
+        </w:rPr>
+      </w:pPr>
+      <w:r>
+        <w:rPr>
+          <w:rFonts w:asciiTheme="minorEastAsia" w:hAnsiTheme="minorEastAsia" w:cs="굴림"/>
+          <w:kern w:val="0"/>
+          <w:sz w:val="22"/>
+        </w:rPr>
+        <w:t>사용자가 문자 중계에 접속하면 해당 데이터를 반환합니다.</w:t>
+      </w:r>
+    </w:p>
+    <w:p>
+      <w:pPr>
+        <w:widowControl/>
+        <w:wordWrap/>
+        <w:autoSpaceDE/>
+        <w:autoSpaceDN/>
+        <w:spacing w:before="100" w:beforeAutospacing="1" w:after="100" w:afterAutospacing="1" w:line="240" w:lineRule="auto"/>
+        <w:jc w:val="left"/>
+        <w:rPr>
+          <w:rFonts w:asciiTheme="minorEastAsia" w:hAnsiTheme="minorEastAsia" w:cs="굴림"/>
+          <w:kern w:val="0"/>
+          <w:sz w:val="22"/>
+        </w:rPr>
+      </w:pPr>
+      <w:r>
+        <w:rPr>
+          <w:rFonts w:asciiTheme="minorEastAsia" w:hAnsiTheme="minorEastAsia" w:cs="굴림"/>
+          <w:kern w:val="0"/>
+          <w:sz w:val="22"/>
+        </w:rPr>
+        <w:t xml:space="preserve">4. </w:t>
+      </w:r>
+      <w:r>
+        <w:rPr>
+          <w:rFonts w:asciiTheme="minorEastAsia" w:hAnsiTheme="minorEastAsia" w:cs="굴림"/>
+          <w:bCs/>
+          <w:kern w:val="0"/>
+          <w:sz w:val="22"/>
+        </w:rPr>
+        <w:t>Kafka</w:t>
+      </w:r>
+    </w:p>
+    <w:p>
+      <w:pPr>
+        <w:widowControl/>
+        <w:numPr>
+          <w:ilvl w:val="0"/>
+          <w:numId w:val="5"/>
+        </w:numPr>
+        <w:wordWrap/>
+        <w:autoSpaceDE/>
+        <w:autoSpaceDN/>
+        <w:spacing w:before="100" w:beforeAutospacing="1" w:after="100" w:afterAutospacing="1" w:line="240" w:lineRule="auto"/>
+        <w:jc w:val="left"/>
+        <w:rPr>
+          <w:rFonts w:asciiTheme="minorEastAsia" w:hAnsiTheme="minorEastAsia" w:cs="굴림"/>
+          <w:kern w:val="0"/>
+          <w:sz w:val="22"/>
+        </w:rPr>
+      </w:pPr>
+      <w:proofErr w:type="spellStart"/>
+      <w:r>
+        <w:rPr>
+          <w:rFonts w:asciiTheme="minorEastAsia" w:hAnsiTheme="minorEastAsia" w:cs="굴림"/>
+          <w:kern w:val="0"/>
+          <w:sz w:val="22"/>
+        </w:rPr>
+        <w:t>팀별</w:t>
+      </w:r>
+      <w:proofErr w:type="spellEnd"/>
+      <w:r>
+        <w:rPr>
+          <w:rFonts w:asciiTheme="minorEastAsia" w:hAnsiTheme="minorEastAsia" w:cs="굴림"/>
+          <w:kern w:val="0"/>
+          <w:sz w:val="22"/>
+        </w:rPr>
+        <w:t>/</w:t>
+      </w:r>
+      <w:proofErr w:type="spellStart"/>
+      <w:r>
+        <w:rPr>
+          <w:rFonts w:asciiTheme="minorEastAsia" w:hAnsiTheme="minorEastAsia" w:cs="굴림"/>
+          <w:kern w:val="0"/>
+          <w:sz w:val="22"/>
+        </w:rPr>
+        <w:t>메시지별</w:t>
+      </w:r>
+      <w:proofErr w:type="spellEnd"/>
+      <w:r>
+        <w:rPr>
+          <w:rFonts w:asciiTheme="minorEastAsia" w:hAnsiTheme="minorEastAsia" w:cs="굴림"/>
+          <w:kern w:val="0"/>
+          <w:sz w:val="22"/>
+        </w:rPr>
+        <w:t xml:space="preserve"> 토픽을 관리하며, 서버 간 실시간 경기 상황 데이터를 전달합니다.</w:t>
+      </w:r>
+    </w:p>
+    <w:p>
+      <w:pPr>
+        <w:widowControl/>
+        <w:wordWrap/>
+        <w:autoSpaceDE/>
+        <w:autoSpaceDN/>
+        <w:spacing w:before="100" w:beforeAutospacing="1" w:after="100" w:afterAutospacing="1" w:line="240" w:lineRule="auto"/>
+        <w:jc w:val="left"/>
+        <w:rPr>
+          <w:rFonts w:asciiTheme="minorEastAsia" w:hAnsiTheme="minorEastAsia" w:cs="굴림"/>
+          <w:kern w:val="0"/>
+          <w:sz w:val="22"/>
+        </w:rPr>
+      </w:pPr>
+      <w:r>
+        <w:rPr>
+          <w:rFonts w:asciiTheme="minorEastAsia" w:hAnsiTheme="minorEastAsia" w:cs="굴림"/>
+          <w:kern w:val="0"/>
+          <w:sz w:val="22"/>
+        </w:rPr>
+        <w:t xml:space="preserve">5. </w:t>
+      </w:r>
+      <w:r>
+        <w:rPr>
+          <w:rFonts w:asciiTheme="minorEastAsia" w:hAnsiTheme="minorEastAsia" w:cs="굴림"/>
+          <w:bCs/>
+          <w:kern w:val="0"/>
+          <w:sz w:val="22"/>
+        </w:rPr>
+        <w:t>Zookeeper</w:t>
+      </w:r>
+    </w:p>
+    <w:p>
+      <w:pPr>
+        <w:widowControl/>
+        <w:numPr>
+          <w:ilvl w:val="0"/>
+          <w:numId w:val="6"/>
+        </w:numPr>
+        <w:wordWrap/>
+        <w:autoSpaceDE/>
+        <w:autoSpaceDN/>
+        <w:spacing w:before="100" w:beforeAutospacing="1" w:after="100" w:afterAutospacing="1" w:line="240" w:lineRule="auto"/>
+        <w:jc w:val="left"/>
+        <w:rPr>
+          <w:rFonts w:asciiTheme="minorEastAsia" w:hAnsiTheme="minorEastAsia" w:cs="굴림"/>
+          <w:kern w:val="0"/>
+          <w:sz w:val="22"/>
+        </w:rPr>
+      </w:pPr>
+      <w:r>
+        <w:rPr>
+          <w:rFonts w:asciiTheme="minorEastAsia" w:hAnsiTheme="minorEastAsia" w:cs="굴림"/>
+          <w:kern w:val="0"/>
+          <w:sz w:val="22"/>
+        </w:rPr>
+        <w:t>Kafka 브로커를 관리하고 조정하는 데 사용됩니다.</w:t>
+      </w:r>
+    </w:p>
+    <w:p>
+      <w:pPr>
+        <w:widowControl/>
+        <w:wordWrap/>
+        <w:autoSpaceDE/>
+        <w:autoSpaceDN/>
+        <w:spacing w:before="100" w:beforeAutospacing="1" w:after="100" w:afterAutospacing="1" w:line="240" w:lineRule="auto"/>
+        <w:jc w:val="left"/>
+        <w:rPr>
+          <w:rFonts w:asciiTheme="minorEastAsia" w:hAnsiTheme="minorEastAsia" w:cs="굴림"/>
+          <w:kern w:val="0"/>
+          <w:sz w:val="22"/>
+        </w:rPr>
+      </w:pPr>
+      <w:r>
+        <w:rPr>
+          <w:rFonts w:asciiTheme="minorEastAsia" w:hAnsiTheme="minorEastAsia" w:cs="굴림"/>
+          <w:kern w:val="0"/>
+          <w:sz w:val="22"/>
+        </w:rPr>
+        <w:t xml:space="preserve">6. </w:t>
+      </w:r>
+      <w:r>
+        <w:rPr>
+          <w:rFonts w:asciiTheme="minorEastAsia" w:hAnsiTheme="minorEastAsia" w:cs="굴림"/>
+          <w:bCs/>
+          <w:kern w:val="0"/>
+          <w:sz w:val="22"/>
+        </w:rPr>
+        <w:t>JWT (JSON Web Token)</w:t>
+      </w:r>
+    </w:p>
+    <w:p>
+      <w:pPr>
+        <w:widowControl/>
+        <w:numPr>
+          <w:ilvl w:val="0"/>
+          <w:numId w:val="7"/>
+        </w:numPr>
+        <w:wordWrap/>
+        <w:autoSpaceDE/>
+        <w:autoSpaceDN/>
+        <w:spacing w:before="100" w:beforeAutospacing="1" w:after="100" w:afterAutospacing="1" w:line="240" w:lineRule="auto"/>
+        <w:jc w:val="left"/>
+        <w:rPr>
+          <w:rFonts w:asciiTheme="minorEastAsia" w:hAnsiTheme="minorEastAsia" w:cs="굴림"/>
+          <w:kern w:val="0"/>
+          <w:sz w:val="22"/>
+        </w:rPr>
+      </w:pPr>
+      <w:r>
+        <w:rPr>
+          <w:rFonts w:asciiTheme="minorEastAsia" w:hAnsiTheme="minorEastAsia" w:cs="굴림"/>
+          <w:kern w:val="0"/>
+          <w:sz w:val="22"/>
+        </w:rPr>
+        <w:t xml:space="preserve">토큰 기반 인증에서 만료 시간 및 </w:t>
+      </w:r>
+      <w:proofErr w:type="spellStart"/>
+      <w:r>
+        <w:rPr>
+          <w:rFonts w:asciiTheme="minorEastAsia" w:hAnsiTheme="minorEastAsia" w:cs="굴림"/>
+          <w:kern w:val="0"/>
+          <w:sz w:val="22"/>
+        </w:rPr>
+        <w:t>비밀키를</w:t>
+      </w:r>
+      <w:proofErr w:type="spellEnd"/>
+      <w:r>
+        <w:rPr>
+          <w:rFonts w:asciiTheme="minorEastAsia" w:hAnsiTheme="minorEastAsia" w:cs="굴림"/>
+          <w:kern w:val="0"/>
+          <w:sz w:val="22"/>
+        </w:rPr>
+        <w:t xml:space="preserve"> 관리합니다.</w:t>
+      </w:r>
+    </w:p>
+    <w:p>
+      <w:pPr>
+        <w:widowControl/>
+        <w:wordWrap/>
+        <w:autoSpaceDE/>
+        <w:autoSpaceDN/>
+        <w:spacing w:before="100" w:beforeAutospacing="1" w:after="100" w:afterAutospacing="1" w:line="240" w:lineRule="auto"/>
+        <w:jc w:val="left"/>
+        <w:rPr>
+          <w:rFonts w:asciiTheme="minorEastAsia" w:hAnsiTheme="minorEastAsia" w:cs="굴림"/>
+          <w:kern w:val="0"/>
+          <w:sz w:val="22"/>
+        </w:rPr>
+      </w:pPr>
+      <w:r>
+        <w:rPr>
+          <w:rFonts w:asciiTheme="minorEastAsia" w:hAnsiTheme="minorEastAsia" w:cs="굴림"/>
+          <w:kern w:val="0"/>
+          <w:sz w:val="22"/>
+        </w:rPr>
+        <w:t xml:space="preserve">7. </w:t>
+      </w:r>
+      <w:r>
+        <w:rPr>
+          <w:rFonts w:asciiTheme="minorEastAsia" w:hAnsiTheme="minorEastAsia" w:cs="굴림"/>
+          <w:bCs/>
+          <w:kern w:val="0"/>
+          <w:sz w:val="22"/>
+        </w:rPr>
+        <w:t>메일(SMTP)</w:t>
+      </w:r>
+    </w:p>
+    <w:p>
+      <w:pPr>
+        <w:widowControl/>
+        <w:numPr>
+          <w:ilvl w:val="0"/>
+          <w:numId w:val="8"/>
+        </w:numPr>
+        <w:wordWrap/>
+        <w:autoSpaceDE/>
+        <w:autoSpaceDN/>
+        <w:spacing w:before="100" w:beforeAutospacing="1" w:after="100" w:afterAutospacing="1" w:line="240" w:lineRule="auto"/>
+        <w:jc w:val="left"/>
+        <w:rPr>
+          <w:rFonts w:asciiTheme="minorEastAsia" w:hAnsiTheme="minorEastAsia" w:cs="굴림"/>
+          <w:kern w:val="0"/>
+          <w:sz w:val="22"/>
+        </w:rPr>
+      </w:pPr>
+      <w:r>
+        <w:rPr>
+          <w:rFonts w:asciiTheme="minorEastAsia" w:hAnsiTheme="minorEastAsia" w:cs="굴림"/>
+          <w:kern w:val="0"/>
+          <w:sz w:val="22"/>
+        </w:rPr>
+        <w:t xml:space="preserve">이메일 인증을 </w:t>
+      </w:r>
+      <w:r>
+        <w:rPr>
+          <w:rFonts w:asciiTheme="minorEastAsia" w:hAnsiTheme="minorEastAsia" w:cs="굴림" w:hint="eastAsia"/>
+          <w:kern w:val="0"/>
+          <w:sz w:val="22"/>
+        </w:rPr>
+        <w:t>위한</w:t>
+      </w:r>
+      <w:r>
+        <w:rPr>
+          <w:rFonts w:asciiTheme="minorEastAsia" w:hAnsiTheme="minorEastAsia" w:cs="굴림"/>
+          <w:kern w:val="0"/>
+          <w:sz w:val="22"/>
+        </w:rPr>
+        <w:t xml:space="preserve"> 인증 번호를 전송합니다.</w:t>
+      </w:r>
+    </w:p>
+    <w:p>
+      <w:pPr>
+        <w:widowControl/>
+        <w:numPr>
+          <w:ilvl w:val="0"/>
+          <w:numId w:val="8"/>
+        </w:numPr>
+        <w:wordWrap/>
+        <w:autoSpaceDE/>
+        <w:autoSpaceDN/>
+        <w:spacing w:before="100" w:beforeAutospacing="1" w:after="100" w:afterAutospacing="1" w:line="240" w:lineRule="auto"/>
+        <w:jc w:val="left"/>
+        <w:rPr>
+          <w:rFonts w:asciiTheme="minorEastAsia" w:hAnsiTheme="minorEastAsia" w:cs="굴림"/>
+          <w:kern w:val="0"/>
+          <w:sz w:val="22"/>
+        </w:rPr>
+      </w:pPr>
+      <w:r>
+        <w:rPr>
+          <w:rFonts w:asciiTheme="minorEastAsia" w:hAnsiTheme="minorEastAsia" w:cs="굴림"/>
+          <w:kern w:val="0"/>
+          <w:sz w:val="22"/>
+        </w:rPr>
+        <w:t xml:space="preserve">인증에 성공한 이메일은 </w:t>
+      </w:r>
+      <w:proofErr w:type="spellStart"/>
+      <w:r>
+        <w:rPr>
+          <w:rFonts w:asciiTheme="minorEastAsia" w:hAnsiTheme="minorEastAsia" w:cs="굴림"/>
+          <w:kern w:val="0"/>
+          <w:sz w:val="22"/>
+        </w:rPr>
+        <w:t>로그인에</w:t>
+      </w:r>
+      <w:proofErr w:type="spellEnd"/>
+      <w:r>
+        <w:rPr>
+          <w:rFonts w:asciiTheme="minorEastAsia" w:hAnsiTheme="minorEastAsia" w:cs="굴림"/>
+          <w:kern w:val="0"/>
+          <w:sz w:val="22"/>
+        </w:rPr>
+        <w:t xml:space="preserve"> 사용됩니다.</w:t>
+      </w:r>
+    </w:p>
+    <w:p>
+      <w:pPr>
+        <w:widowControl/>
+        <w:wordWrap/>
+        <w:autoSpaceDE/>
+        <w:autoSpaceDN/>
+        <w:spacing w:before="100" w:beforeAutospacing="1" w:after="100" w:afterAutospacing="1" w:line="240" w:lineRule="auto"/>
+        <w:jc w:val="left"/>
+        <w:rPr>
+          <w:rFonts w:asciiTheme="minorEastAsia" w:hAnsiTheme="minorEastAsia" w:cs="굴림"/>
+          <w:kern w:val="0"/>
+          <w:sz w:val="22"/>
+        </w:rPr>
+      </w:pPr>
+      <w:r>
+        <w:rPr>
+          <w:rFonts w:asciiTheme="minorEastAsia" w:hAnsiTheme="minorEastAsia" w:cs="굴림"/>
+          <w:kern w:val="0"/>
+          <w:sz w:val="22"/>
+        </w:rPr>
+        <w:t xml:space="preserve">8. </w:t>
+      </w:r>
+      <w:r>
+        <w:rPr>
+          <w:rFonts w:asciiTheme="minorEastAsia" w:hAnsiTheme="minorEastAsia" w:cs="굴림"/>
+          <w:bCs/>
+          <w:kern w:val="0"/>
+          <w:sz w:val="22"/>
+        </w:rPr>
+        <w:t>AWS S3</w:t>
+      </w:r>
+    </w:p>
+    <w:p>
+      <w:pPr>
+        <w:widowControl/>
+        <w:numPr>
+          <w:ilvl w:val="0"/>
+          <w:numId w:val="9"/>
+        </w:numPr>
+        <w:wordWrap/>
+        <w:autoSpaceDE/>
+        <w:autoSpaceDN/>
+        <w:spacing w:before="100" w:beforeAutospacing="1" w:after="100" w:afterAutospacing="1" w:line="240" w:lineRule="auto"/>
+        <w:jc w:val="left"/>
+        <w:rPr>
+          <w:rFonts w:asciiTheme="minorEastAsia" w:hAnsiTheme="minorEastAsia" w:cs="굴림"/>
+          <w:kern w:val="0"/>
+          <w:sz w:val="22"/>
+        </w:rPr>
+      </w:pPr>
+      <w:r>
+        <w:rPr>
+          <w:rFonts w:asciiTheme="minorEastAsia" w:hAnsiTheme="minorEastAsia" w:cs="굴림"/>
+          <w:kern w:val="0"/>
+          <w:sz w:val="22"/>
+        </w:rPr>
+        <w:t>뉴스 카드 이미지를 안정적으로 업로드하기 위해 사용됩니다.</w:t>
+      </w:r>
+    </w:p>
+    <w:p>
+      <w:pPr>
+        <w:widowControl/>
+        <w:wordWrap/>
+        <w:autoSpaceDE/>
+        <w:autoSpaceDN/>
+        <w:spacing w:before="100" w:beforeAutospacing="1" w:after="100" w:afterAutospacing="1" w:line="240" w:lineRule="auto"/>
+        <w:jc w:val="left"/>
+        <w:rPr>
+          <w:rFonts w:asciiTheme="minorEastAsia" w:hAnsiTheme="minorEastAsia" w:cs="굴림"/>
+          <w:kern w:val="0"/>
+          <w:sz w:val="22"/>
+        </w:rPr>
+      </w:pPr>
+      <w:r>
+        <w:rPr>
+          <w:rFonts w:asciiTheme="minorEastAsia" w:hAnsiTheme="minorEastAsia" w:cs="굴림"/>
+          <w:kern w:val="0"/>
+          <w:sz w:val="22"/>
+        </w:rPr>
+        <w:lastRenderedPageBreak/>
+        <w:t xml:space="preserve">9. </w:t>
+      </w:r>
+      <w:r>
+        <w:rPr>
+          <w:rFonts w:asciiTheme="minorEastAsia" w:hAnsiTheme="minorEastAsia" w:cs="굴림"/>
+          <w:bCs/>
+          <w:kern w:val="0"/>
+          <w:sz w:val="22"/>
+        </w:rPr>
+        <w:t>KBO URL 및 계정 정보</w:t>
+      </w:r>
+    </w:p>
+    <w:p>
+      <w:pPr>
+        <w:widowControl/>
+        <w:numPr>
+          <w:ilvl w:val="0"/>
+          <w:numId w:val="10"/>
+        </w:numPr>
+        <w:wordWrap/>
+        <w:autoSpaceDE/>
+        <w:autoSpaceDN/>
+        <w:spacing w:before="100" w:beforeAutospacing="1" w:after="100" w:afterAutospacing="1" w:line="240" w:lineRule="auto"/>
+        <w:jc w:val="left"/>
+        <w:rPr>
+          <w:rFonts w:asciiTheme="minorEastAsia" w:hAnsiTheme="minorEastAsia" w:cs="굴림"/>
+          <w:kern w:val="0"/>
+          <w:sz w:val="22"/>
+        </w:rPr>
+      </w:pPr>
+      <w:proofErr w:type="spellStart"/>
+      <w:r>
+        <w:rPr>
+          <w:rFonts w:asciiTheme="minorEastAsia" w:hAnsiTheme="minorEastAsia" w:cs="굴림"/>
+          <w:kern w:val="0"/>
+          <w:sz w:val="22"/>
+        </w:rPr>
+        <w:t>크롤링</w:t>
+      </w:r>
+      <w:proofErr w:type="spellEnd"/>
+      <w:r>
+        <w:rPr>
+          <w:rFonts w:asciiTheme="minorEastAsia" w:hAnsiTheme="minorEastAsia" w:cs="굴림"/>
+          <w:kern w:val="0"/>
+          <w:sz w:val="22"/>
+        </w:rPr>
+        <w:t xml:space="preserve"> 시 KBO에 로그인하여 문자 중계 내용을 </w:t>
+      </w:r>
+      <w:proofErr w:type="spellStart"/>
+      <w:r>
+        <w:rPr>
+          <w:rFonts w:asciiTheme="minorEastAsia" w:hAnsiTheme="minorEastAsia" w:cs="굴림"/>
+          <w:kern w:val="0"/>
+          <w:sz w:val="22"/>
+        </w:rPr>
+        <w:t>파싱합니다</w:t>
+      </w:r>
+      <w:proofErr w:type="spellEnd"/>
+      <w:r>
+        <w:rPr>
+          <w:rFonts w:asciiTheme="minorEastAsia" w:hAnsiTheme="minorEastAsia" w:cs="굴림"/>
+          <w:kern w:val="0"/>
+          <w:sz w:val="22"/>
+        </w:rPr>
+        <w:t>.</w:t>
+      </w:r>
+    </w:p>
+    <w:p>
+      <w:pPr>
+        <w:rPr>
+          <w:rFonts w:asciiTheme="minorEastAsia" w:hAnsiTheme="minorEastAsia"/>
+          <w:szCs w:val="20"/>
+        </w:rPr>
+      </w:pPr>
     </w:p>
     <w:sectPr>
       <w:pgSz w:w="11906" w:h="16838"/>
@@ -30,6 +804,1471 @@
     </w:sectPr>
   </w:body>
 </w:document>
+</file>
+
+<file path=word/numbering.xml><?xml version="1.0" encoding="utf-8"?>
+<w:numbering xmlns:wpc="http://schemas.microsoft.com/office/word/2010/wordprocessingCanvas" xmlns:cx="http://schemas.microsoft.com/office/drawing/2014/chartex" xmlns:mc="http://schemas.openxmlformats.org/markup-compatibility/2006" xmlns:o="urn:schemas-microsoft-com:office:office" xmlns:r="http://schemas.openxmlformats.org/officeDocument/2006/relationships" xmlns:m="http://schemas.openxmlformats.org/officeDocument/2006/math" xmlns:v="urn:schemas-microsoft-com:vml" xmlns:wp14="http://schemas.microsoft.com/office/word/2010/wordprocessingDrawing" xmlns:wp="http://schemas.openxmlformats.org/drawingml/2006/wordprocessingDrawing" xmlns:w10="urn:schemas-microsoft-com:office:word" xmlns:w="http://schemas.openxmlformats.org/wordprocessingml/2006/main" xmlns:w14="http://schemas.microsoft.com/office/word/2010/wordml" xmlns:w15="http://schemas.microsoft.com/office/word/2012/wordml" xmlns:w16se="http://schemas.microsoft.com/office/word/2015/wordml/symex" xmlns:wpg="http://schemas.microsoft.com/office/word/2010/wordprocessingGroup" xmlns:wpi="http://schemas.microsoft.com/office/word/2010/wordprocessingInk" xmlns:wne="http://schemas.microsoft.com/office/word/2006/wordml" xmlns:wps="http://schemas.microsoft.com/office/word/2010/wordprocessingShape" mc:Ignorable="w14 w15 w16se wp14">
+  <w:abstractNum w:abstractNumId="0" w15:restartNumberingAfterBreak="0">
+    <w:nsid w:val="17793CB8"/>
+    <w:multiLevelType w:val="multilevel"/>
+    <w:tmpl w:val="5A1C5FDC"/>
+    <w:lvl w:ilvl="0">
+      <w:start w:val="1"/>
+      <w:numFmt w:val="bullet"/>
+      <w:lvlText w:val=""/>
+      <w:lvlJc w:val="left"/>
+      <w:pPr>
+        <w:tabs>
+          <w:tab w:val="num" w:pos="720"/>
+        </w:tabs>
+        <w:ind w:left="720" w:hanging="360"/>
+      </w:pPr>
+      <w:rPr>
+        <w:rFonts w:ascii="Symbol" w:hAnsi="Symbol" w:hint="default"/>
+        <w:sz w:val="20"/>
+      </w:rPr>
+    </w:lvl>
+    <w:lvl w:ilvl="1" w:tentative="1">
+      <w:start w:val="1"/>
+      <w:numFmt w:val="bullet"/>
+      <w:lvlText w:val="o"/>
+      <w:lvlJc w:val="left"/>
+      <w:pPr>
+        <w:tabs>
+          <w:tab w:val="num" w:pos="1440"/>
+        </w:tabs>
+        <w:ind w:left="1440" w:hanging="360"/>
+      </w:pPr>
+      <w:rPr>
+        <w:rFonts w:ascii="Courier New" w:hAnsi="Courier New" w:hint="default"/>
+        <w:sz w:val="20"/>
+      </w:rPr>
+    </w:lvl>
+    <w:lvl w:ilvl="2" w:tentative="1">
+      <w:start w:val="1"/>
+      <w:numFmt w:val="bullet"/>
+      <w:lvlText w:val=""/>
+      <w:lvlJc w:val="left"/>
+      <w:pPr>
+        <w:tabs>
+          <w:tab w:val="num" w:pos="2160"/>
+        </w:tabs>
+        <w:ind w:left="2160" w:hanging="360"/>
+      </w:pPr>
+      <w:rPr>
+        <w:rFonts w:ascii="Wingdings" w:hAnsi="Wingdings" w:hint="default"/>
+        <w:sz w:val="20"/>
+      </w:rPr>
+    </w:lvl>
+    <w:lvl w:ilvl="3" w:tentative="1">
+      <w:start w:val="1"/>
+      <w:numFmt w:val="bullet"/>
+      <w:lvlText w:val=""/>
+      <w:lvlJc w:val="left"/>
+      <w:pPr>
+        <w:tabs>
+          <w:tab w:val="num" w:pos="2880"/>
+        </w:tabs>
+        <w:ind w:left="2880" w:hanging="360"/>
+      </w:pPr>
+      <w:rPr>
+        <w:rFonts w:ascii="Wingdings" w:hAnsi="Wingdings" w:hint="default"/>
+        <w:sz w:val="20"/>
+      </w:rPr>
+    </w:lvl>
+    <w:lvl w:ilvl="4" w:tentative="1">
+      <w:start w:val="1"/>
+      <w:numFmt w:val="bullet"/>
+      <w:lvlText w:val=""/>
+      <w:lvlJc w:val="left"/>
+      <w:pPr>
+        <w:tabs>
+          <w:tab w:val="num" w:pos="3600"/>
+        </w:tabs>
+        <w:ind w:left="3600" w:hanging="360"/>
+      </w:pPr>
+      <w:rPr>
+        <w:rFonts w:ascii="Wingdings" w:hAnsi="Wingdings" w:hint="default"/>
+        <w:sz w:val="20"/>
+      </w:rPr>
+    </w:lvl>
+    <w:lvl w:ilvl="5" w:tentative="1">
+      <w:start w:val="1"/>
+      <w:numFmt w:val="bullet"/>
+      <w:lvlText w:val=""/>
+      <w:lvlJc w:val="left"/>
+      <w:pPr>
+        <w:tabs>
+          <w:tab w:val="num" w:pos="4320"/>
+        </w:tabs>
+        <w:ind w:left="4320" w:hanging="360"/>
+      </w:pPr>
+      <w:rPr>
+        <w:rFonts w:ascii="Wingdings" w:hAnsi="Wingdings" w:hint="default"/>
+        <w:sz w:val="20"/>
+      </w:rPr>
+    </w:lvl>
+    <w:lvl w:ilvl="6" w:tentative="1">
+      <w:start w:val="1"/>
+      <w:numFmt w:val="bullet"/>
+      <w:lvlText w:val=""/>
+      <w:lvlJc w:val="left"/>
+      <w:pPr>
+        <w:tabs>
+          <w:tab w:val="num" w:pos="5040"/>
+        </w:tabs>
+        <w:ind w:left="5040" w:hanging="360"/>
+      </w:pPr>
+      <w:rPr>
+        <w:rFonts w:ascii="Wingdings" w:hAnsi="Wingdings" w:hint="default"/>
+        <w:sz w:val="20"/>
+      </w:rPr>
+    </w:lvl>
+    <w:lvl w:ilvl="7" w:tentative="1">
+      <w:start w:val="1"/>
+      <w:numFmt w:val="bullet"/>
+      <w:lvlText w:val=""/>
+      <w:lvlJc w:val="left"/>
+      <w:pPr>
+        <w:tabs>
+          <w:tab w:val="num" w:pos="5760"/>
+        </w:tabs>
+        <w:ind w:left="5760" w:hanging="360"/>
+      </w:pPr>
+      <w:rPr>
+        <w:rFonts w:ascii="Wingdings" w:hAnsi="Wingdings" w:hint="default"/>
+        <w:sz w:val="20"/>
+      </w:rPr>
+    </w:lvl>
+    <w:lvl w:ilvl="8" w:tentative="1">
+      <w:start w:val="1"/>
+      <w:numFmt w:val="bullet"/>
+      <w:lvlText w:val=""/>
+      <w:lvlJc w:val="left"/>
+      <w:pPr>
+        <w:tabs>
+          <w:tab w:val="num" w:pos="6480"/>
+        </w:tabs>
+        <w:ind w:left="6480" w:hanging="360"/>
+      </w:pPr>
+      <w:rPr>
+        <w:rFonts w:ascii="Wingdings" w:hAnsi="Wingdings" w:hint="default"/>
+        <w:sz w:val="20"/>
+      </w:rPr>
+    </w:lvl>
+  </w:abstractNum>
+  <w:abstractNum w:abstractNumId="1" w15:restartNumberingAfterBreak="0">
+    <w:nsid w:val="206461D0"/>
+    <w:multiLevelType w:val="multilevel"/>
+    <w:tmpl w:val="437420CA"/>
+    <w:lvl w:ilvl="0">
+      <w:start w:val="1"/>
+      <w:numFmt w:val="bullet"/>
+      <w:lvlText w:val=""/>
+      <w:lvlJc w:val="left"/>
+      <w:pPr>
+        <w:tabs>
+          <w:tab w:val="num" w:pos="720"/>
+        </w:tabs>
+        <w:ind w:left="720" w:hanging="360"/>
+      </w:pPr>
+      <w:rPr>
+        <w:rFonts w:ascii="Symbol" w:hAnsi="Symbol" w:hint="default"/>
+        <w:sz w:val="20"/>
+      </w:rPr>
+    </w:lvl>
+    <w:lvl w:ilvl="1" w:tentative="1">
+      <w:start w:val="1"/>
+      <w:numFmt w:val="bullet"/>
+      <w:lvlText w:val="o"/>
+      <w:lvlJc w:val="left"/>
+      <w:pPr>
+        <w:tabs>
+          <w:tab w:val="num" w:pos="1440"/>
+        </w:tabs>
+        <w:ind w:left="1440" w:hanging="360"/>
+      </w:pPr>
+      <w:rPr>
+        <w:rFonts w:ascii="Courier New" w:hAnsi="Courier New" w:hint="default"/>
+        <w:sz w:val="20"/>
+      </w:rPr>
+    </w:lvl>
+    <w:lvl w:ilvl="2" w:tentative="1">
+      <w:start w:val="1"/>
+      <w:numFmt w:val="bullet"/>
+      <w:lvlText w:val=""/>
+      <w:lvlJc w:val="left"/>
+      <w:pPr>
+        <w:tabs>
+          <w:tab w:val="num" w:pos="2160"/>
+        </w:tabs>
+        <w:ind w:left="2160" w:hanging="360"/>
+      </w:pPr>
+      <w:rPr>
+        <w:rFonts w:ascii="Wingdings" w:hAnsi="Wingdings" w:hint="default"/>
+        <w:sz w:val="20"/>
+      </w:rPr>
+    </w:lvl>
+    <w:lvl w:ilvl="3" w:tentative="1">
+      <w:start w:val="1"/>
+      <w:numFmt w:val="bullet"/>
+      <w:lvlText w:val=""/>
+      <w:lvlJc w:val="left"/>
+      <w:pPr>
+        <w:tabs>
+          <w:tab w:val="num" w:pos="2880"/>
+        </w:tabs>
+        <w:ind w:left="2880" w:hanging="360"/>
+      </w:pPr>
+      <w:rPr>
+        <w:rFonts w:ascii="Wingdings" w:hAnsi="Wingdings" w:hint="default"/>
+        <w:sz w:val="20"/>
+      </w:rPr>
+    </w:lvl>
+    <w:lvl w:ilvl="4" w:tentative="1">
+      <w:start w:val="1"/>
+      <w:numFmt w:val="bullet"/>
+      <w:lvlText w:val=""/>
+      <w:lvlJc w:val="left"/>
+      <w:pPr>
+        <w:tabs>
+          <w:tab w:val="num" w:pos="3600"/>
+        </w:tabs>
+        <w:ind w:left="3600" w:hanging="360"/>
+      </w:pPr>
+      <w:rPr>
+        <w:rFonts w:ascii="Wingdings" w:hAnsi="Wingdings" w:hint="default"/>
+        <w:sz w:val="20"/>
+      </w:rPr>
+    </w:lvl>
+    <w:lvl w:ilvl="5" w:tentative="1">
+      <w:start w:val="1"/>
+      <w:numFmt w:val="bullet"/>
+      <w:lvlText w:val=""/>
+      <w:lvlJc w:val="left"/>
+      <w:pPr>
+        <w:tabs>
+          <w:tab w:val="num" w:pos="4320"/>
+        </w:tabs>
+        <w:ind w:left="4320" w:hanging="360"/>
+      </w:pPr>
+      <w:rPr>
+        <w:rFonts w:ascii="Wingdings" w:hAnsi="Wingdings" w:hint="default"/>
+        <w:sz w:val="20"/>
+      </w:rPr>
+    </w:lvl>
+    <w:lvl w:ilvl="6" w:tentative="1">
+      <w:start w:val="1"/>
+      <w:numFmt w:val="bullet"/>
+      <w:lvlText w:val=""/>
+      <w:lvlJc w:val="left"/>
+      <w:pPr>
+        <w:tabs>
+          <w:tab w:val="num" w:pos="5040"/>
+        </w:tabs>
+        <w:ind w:left="5040" w:hanging="360"/>
+      </w:pPr>
+      <w:rPr>
+        <w:rFonts w:ascii="Wingdings" w:hAnsi="Wingdings" w:hint="default"/>
+        <w:sz w:val="20"/>
+      </w:rPr>
+    </w:lvl>
+    <w:lvl w:ilvl="7" w:tentative="1">
+      <w:start w:val="1"/>
+      <w:numFmt w:val="bullet"/>
+      <w:lvlText w:val=""/>
+      <w:lvlJc w:val="left"/>
+      <w:pPr>
+        <w:tabs>
+          <w:tab w:val="num" w:pos="5760"/>
+        </w:tabs>
+        <w:ind w:left="5760" w:hanging="360"/>
+      </w:pPr>
+      <w:rPr>
+        <w:rFonts w:ascii="Wingdings" w:hAnsi="Wingdings" w:hint="default"/>
+        <w:sz w:val="20"/>
+      </w:rPr>
+    </w:lvl>
+    <w:lvl w:ilvl="8" w:tentative="1">
+      <w:start w:val="1"/>
+      <w:numFmt w:val="bullet"/>
+      <w:lvlText w:val=""/>
+      <w:lvlJc w:val="left"/>
+      <w:pPr>
+        <w:tabs>
+          <w:tab w:val="num" w:pos="6480"/>
+        </w:tabs>
+        <w:ind w:left="6480" w:hanging="360"/>
+      </w:pPr>
+      <w:rPr>
+        <w:rFonts w:ascii="Wingdings" w:hAnsi="Wingdings" w:hint="default"/>
+        <w:sz w:val="20"/>
+      </w:rPr>
+    </w:lvl>
+  </w:abstractNum>
+  <w:abstractNum w:abstractNumId="2" w15:restartNumberingAfterBreak="0">
+    <w:nsid w:val="2B5B7752"/>
+    <w:multiLevelType w:val="hybridMultilevel"/>
+    <w:tmpl w:val="6A48A5CC"/>
+    <w:lvl w:ilvl="0" w:tplc="EFE0E81E">
+      <w:start w:val="1"/>
+      <w:numFmt w:val="decimal"/>
+      <w:lvlText w:val="%1."/>
+      <w:lvlJc w:val="left"/>
+      <w:pPr>
+        <w:ind w:left="760" w:hanging="360"/>
+      </w:pPr>
+      <w:rPr>
+        <w:rFonts w:hint="default"/>
+      </w:rPr>
+    </w:lvl>
+    <w:lvl w:ilvl="1" w:tplc="04090019" w:tentative="1">
+      <w:start w:val="1"/>
+      <w:numFmt w:val="upperLetter"/>
+      <w:lvlText w:val="%2."/>
+      <w:lvlJc w:val="left"/>
+      <w:pPr>
+        <w:ind w:left="1200" w:hanging="400"/>
+      </w:pPr>
+    </w:lvl>
+    <w:lvl w:ilvl="2" w:tplc="0409001B" w:tentative="1">
+      <w:start w:val="1"/>
+      <w:numFmt w:val="lowerRoman"/>
+      <w:lvlText w:val="%3."/>
+      <w:lvlJc w:val="right"/>
+      <w:pPr>
+        <w:ind w:left="1600" w:hanging="400"/>
+      </w:pPr>
+    </w:lvl>
+    <w:lvl w:ilvl="3" w:tplc="0409000F" w:tentative="1">
+      <w:start w:val="1"/>
+      <w:numFmt w:val="decimal"/>
+      <w:lvlText w:val="%4."/>
+      <w:lvlJc w:val="left"/>
+      <w:pPr>
+        <w:ind w:left="2000" w:hanging="400"/>
+      </w:pPr>
+    </w:lvl>
+    <w:lvl w:ilvl="4" w:tplc="04090019" w:tentative="1">
+      <w:start w:val="1"/>
+      <w:numFmt w:val="upperLetter"/>
+      <w:lvlText w:val="%5."/>
+      <w:lvlJc w:val="left"/>
+      <w:pPr>
+        <w:ind w:left="2400" w:hanging="400"/>
+      </w:pPr>
+    </w:lvl>
+    <w:lvl w:ilvl="5" w:tplc="0409001B" w:tentative="1">
+      <w:start w:val="1"/>
+      <w:numFmt w:val="lowerRoman"/>
+      <w:lvlText w:val="%6."/>
+      <w:lvlJc w:val="right"/>
+      <w:pPr>
+        <w:ind w:left="2800" w:hanging="400"/>
+      </w:pPr>
+    </w:lvl>
+    <w:lvl w:ilvl="6" w:tplc="0409000F" w:tentative="1">
+      <w:start w:val="1"/>
+      <w:numFmt w:val="decimal"/>
+      <w:lvlText w:val="%7."/>
+      <w:lvlJc w:val="left"/>
+      <w:pPr>
+        <w:ind w:left="3200" w:hanging="400"/>
+      </w:pPr>
+    </w:lvl>
+    <w:lvl w:ilvl="7" w:tplc="04090019" w:tentative="1">
+      <w:start w:val="1"/>
+      <w:numFmt w:val="upperLetter"/>
+      <w:lvlText w:val="%8."/>
+      <w:lvlJc w:val="left"/>
+      <w:pPr>
+        <w:ind w:left="3600" w:hanging="400"/>
+      </w:pPr>
+    </w:lvl>
+    <w:lvl w:ilvl="8" w:tplc="0409001B" w:tentative="1">
+      <w:start w:val="1"/>
+      <w:numFmt w:val="lowerRoman"/>
+      <w:lvlText w:val="%9."/>
+      <w:lvlJc w:val="right"/>
+      <w:pPr>
+        <w:ind w:left="4000" w:hanging="400"/>
+      </w:pPr>
+    </w:lvl>
+  </w:abstractNum>
+  <w:abstractNum w:abstractNumId="3" w15:restartNumberingAfterBreak="0">
+    <w:nsid w:val="2C711CE6"/>
+    <w:multiLevelType w:val="multilevel"/>
+    <w:tmpl w:val="B5FAAB74"/>
+    <w:lvl w:ilvl="0">
+      <w:start w:val="1"/>
+      <w:numFmt w:val="bullet"/>
+      <w:lvlText w:val=""/>
+      <w:lvlJc w:val="left"/>
+      <w:pPr>
+        <w:tabs>
+          <w:tab w:val="num" w:pos="720"/>
+        </w:tabs>
+        <w:ind w:left="720" w:hanging="360"/>
+      </w:pPr>
+      <w:rPr>
+        <w:rFonts w:ascii="Symbol" w:hAnsi="Symbol" w:hint="default"/>
+        <w:sz w:val="20"/>
+      </w:rPr>
+    </w:lvl>
+    <w:lvl w:ilvl="1" w:tentative="1">
+      <w:start w:val="1"/>
+      <w:numFmt w:val="bullet"/>
+      <w:lvlText w:val="o"/>
+      <w:lvlJc w:val="left"/>
+      <w:pPr>
+        <w:tabs>
+          <w:tab w:val="num" w:pos="1440"/>
+        </w:tabs>
+        <w:ind w:left="1440" w:hanging="360"/>
+      </w:pPr>
+      <w:rPr>
+        <w:rFonts w:ascii="Courier New" w:hAnsi="Courier New" w:hint="default"/>
+        <w:sz w:val="20"/>
+      </w:rPr>
+    </w:lvl>
+    <w:lvl w:ilvl="2" w:tentative="1">
+      <w:start w:val="1"/>
+      <w:numFmt w:val="bullet"/>
+      <w:lvlText w:val=""/>
+      <w:lvlJc w:val="left"/>
+      <w:pPr>
+        <w:tabs>
+          <w:tab w:val="num" w:pos="2160"/>
+        </w:tabs>
+        <w:ind w:left="2160" w:hanging="360"/>
+      </w:pPr>
+      <w:rPr>
+        <w:rFonts w:ascii="Wingdings" w:hAnsi="Wingdings" w:hint="default"/>
+        <w:sz w:val="20"/>
+      </w:rPr>
+    </w:lvl>
+    <w:lvl w:ilvl="3" w:tentative="1">
+      <w:start w:val="1"/>
+      <w:numFmt w:val="bullet"/>
+      <w:lvlText w:val=""/>
+      <w:lvlJc w:val="left"/>
+      <w:pPr>
+        <w:tabs>
+          <w:tab w:val="num" w:pos="2880"/>
+        </w:tabs>
+        <w:ind w:left="2880" w:hanging="360"/>
+      </w:pPr>
+      <w:rPr>
+        <w:rFonts w:ascii="Wingdings" w:hAnsi="Wingdings" w:hint="default"/>
+        <w:sz w:val="20"/>
+      </w:rPr>
+    </w:lvl>
+    <w:lvl w:ilvl="4" w:tentative="1">
+      <w:start w:val="1"/>
+      <w:numFmt w:val="bullet"/>
+      <w:lvlText w:val=""/>
+      <w:lvlJc w:val="left"/>
+      <w:pPr>
+        <w:tabs>
+          <w:tab w:val="num" w:pos="3600"/>
+        </w:tabs>
+        <w:ind w:left="3600" w:hanging="360"/>
+      </w:pPr>
+      <w:rPr>
+        <w:rFonts w:ascii="Wingdings" w:hAnsi="Wingdings" w:hint="default"/>
+        <w:sz w:val="20"/>
+      </w:rPr>
+    </w:lvl>
+    <w:lvl w:ilvl="5" w:tentative="1">
+      <w:start w:val="1"/>
+      <w:numFmt w:val="bullet"/>
+      <w:lvlText w:val=""/>
+      <w:lvlJc w:val="left"/>
+      <w:pPr>
+        <w:tabs>
+          <w:tab w:val="num" w:pos="4320"/>
+        </w:tabs>
+        <w:ind w:left="4320" w:hanging="360"/>
+      </w:pPr>
+      <w:rPr>
+        <w:rFonts w:ascii="Wingdings" w:hAnsi="Wingdings" w:hint="default"/>
+        <w:sz w:val="20"/>
+      </w:rPr>
+    </w:lvl>
+    <w:lvl w:ilvl="6" w:tentative="1">
+      <w:start w:val="1"/>
+      <w:numFmt w:val="bullet"/>
+      <w:lvlText w:val=""/>
+      <w:lvlJc w:val="left"/>
+      <w:pPr>
+        <w:tabs>
+          <w:tab w:val="num" w:pos="5040"/>
+        </w:tabs>
+        <w:ind w:left="5040" w:hanging="360"/>
+      </w:pPr>
+      <w:rPr>
+        <w:rFonts w:ascii="Wingdings" w:hAnsi="Wingdings" w:hint="default"/>
+        <w:sz w:val="20"/>
+      </w:rPr>
+    </w:lvl>
+    <w:lvl w:ilvl="7" w:tentative="1">
+      <w:start w:val="1"/>
+      <w:numFmt w:val="bullet"/>
+      <w:lvlText w:val=""/>
+      <w:lvlJc w:val="left"/>
+      <w:pPr>
+        <w:tabs>
+          <w:tab w:val="num" w:pos="5760"/>
+        </w:tabs>
+        <w:ind w:left="5760" w:hanging="360"/>
+      </w:pPr>
+      <w:rPr>
+        <w:rFonts w:ascii="Wingdings" w:hAnsi="Wingdings" w:hint="default"/>
+        <w:sz w:val="20"/>
+      </w:rPr>
+    </w:lvl>
+    <w:lvl w:ilvl="8" w:tentative="1">
+      <w:start w:val="1"/>
+      <w:numFmt w:val="bullet"/>
+      <w:lvlText w:val=""/>
+      <w:lvlJc w:val="left"/>
+      <w:pPr>
+        <w:tabs>
+          <w:tab w:val="num" w:pos="6480"/>
+        </w:tabs>
+        <w:ind w:left="6480" w:hanging="360"/>
+      </w:pPr>
+      <w:rPr>
+        <w:rFonts w:ascii="Wingdings" w:hAnsi="Wingdings" w:hint="default"/>
+        <w:sz w:val="20"/>
+      </w:rPr>
+    </w:lvl>
+  </w:abstractNum>
+  <w:abstractNum w:abstractNumId="4" w15:restartNumberingAfterBreak="0">
+    <w:nsid w:val="32286428"/>
+    <w:multiLevelType w:val="multilevel"/>
+    <w:tmpl w:val="51E64064"/>
+    <w:lvl w:ilvl="0">
+      <w:start w:val="1"/>
+      <w:numFmt w:val="bullet"/>
+      <w:lvlText w:val=""/>
+      <w:lvlJc w:val="left"/>
+      <w:pPr>
+        <w:tabs>
+          <w:tab w:val="num" w:pos="720"/>
+        </w:tabs>
+        <w:ind w:left="720" w:hanging="360"/>
+      </w:pPr>
+      <w:rPr>
+        <w:rFonts w:ascii="Symbol" w:hAnsi="Symbol" w:hint="default"/>
+        <w:sz w:val="20"/>
+      </w:rPr>
+    </w:lvl>
+    <w:lvl w:ilvl="1" w:tentative="1">
+      <w:start w:val="1"/>
+      <w:numFmt w:val="bullet"/>
+      <w:lvlText w:val="o"/>
+      <w:lvlJc w:val="left"/>
+      <w:pPr>
+        <w:tabs>
+          <w:tab w:val="num" w:pos="1440"/>
+        </w:tabs>
+        <w:ind w:left="1440" w:hanging="360"/>
+      </w:pPr>
+      <w:rPr>
+        <w:rFonts w:ascii="Courier New" w:hAnsi="Courier New" w:hint="default"/>
+        <w:sz w:val="20"/>
+      </w:rPr>
+    </w:lvl>
+    <w:lvl w:ilvl="2" w:tentative="1">
+      <w:start w:val="1"/>
+      <w:numFmt w:val="bullet"/>
+      <w:lvlText w:val=""/>
+      <w:lvlJc w:val="left"/>
+      <w:pPr>
+        <w:tabs>
+          <w:tab w:val="num" w:pos="2160"/>
+        </w:tabs>
+        <w:ind w:left="2160" w:hanging="360"/>
+      </w:pPr>
+      <w:rPr>
+        <w:rFonts w:ascii="Wingdings" w:hAnsi="Wingdings" w:hint="default"/>
+        <w:sz w:val="20"/>
+      </w:rPr>
+    </w:lvl>
+    <w:lvl w:ilvl="3" w:tentative="1">
+      <w:start w:val="1"/>
+      <w:numFmt w:val="bullet"/>
+      <w:lvlText w:val=""/>
+      <w:lvlJc w:val="left"/>
+      <w:pPr>
+        <w:tabs>
+          <w:tab w:val="num" w:pos="2880"/>
+        </w:tabs>
+        <w:ind w:left="2880" w:hanging="360"/>
+      </w:pPr>
+      <w:rPr>
+        <w:rFonts w:ascii="Wingdings" w:hAnsi="Wingdings" w:hint="default"/>
+        <w:sz w:val="20"/>
+      </w:rPr>
+    </w:lvl>
+    <w:lvl w:ilvl="4" w:tentative="1">
+      <w:start w:val="1"/>
+      <w:numFmt w:val="bullet"/>
+      <w:lvlText w:val=""/>
+      <w:lvlJc w:val="left"/>
+      <w:pPr>
+        <w:tabs>
+          <w:tab w:val="num" w:pos="3600"/>
+        </w:tabs>
+        <w:ind w:left="3600" w:hanging="360"/>
+      </w:pPr>
+      <w:rPr>
+        <w:rFonts w:ascii="Wingdings" w:hAnsi="Wingdings" w:hint="default"/>
+        <w:sz w:val="20"/>
+      </w:rPr>
+    </w:lvl>
+    <w:lvl w:ilvl="5" w:tentative="1">
+      <w:start w:val="1"/>
+      <w:numFmt w:val="bullet"/>
+      <w:lvlText w:val=""/>
+      <w:lvlJc w:val="left"/>
+      <w:pPr>
+        <w:tabs>
+          <w:tab w:val="num" w:pos="4320"/>
+        </w:tabs>
+        <w:ind w:left="4320" w:hanging="360"/>
+      </w:pPr>
+      <w:rPr>
+        <w:rFonts w:ascii="Wingdings" w:hAnsi="Wingdings" w:hint="default"/>
+        <w:sz w:val="20"/>
+      </w:rPr>
+    </w:lvl>
+    <w:lvl w:ilvl="6" w:tentative="1">
+      <w:start w:val="1"/>
+      <w:numFmt w:val="bullet"/>
+      <w:lvlText w:val=""/>
+      <w:lvlJc w:val="left"/>
+      <w:pPr>
+        <w:tabs>
+          <w:tab w:val="num" w:pos="5040"/>
+        </w:tabs>
+        <w:ind w:left="5040" w:hanging="360"/>
+      </w:pPr>
+      <w:rPr>
+        <w:rFonts w:ascii="Wingdings" w:hAnsi="Wingdings" w:hint="default"/>
+        <w:sz w:val="20"/>
+      </w:rPr>
+    </w:lvl>
+    <w:lvl w:ilvl="7" w:tentative="1">
+      <w:start w:val="1"/>
+      <w:numFmt w:val="bullet"/>
+      <w:lvlText w:val=""/>
+      <w:lvlJc w:val="left"/>
+      <w:pPr>
+        <w:tabs>
+          <w:tab w:val="num" w:pos="5760"/>
+        </w:tabs>
+        <w:ind w:left="5760" w:hanging="360"/>
+      </w:pPr>
+      <w:rPr>
+        <w:rFonts w:ascii="Wingdings" w:hAnsi="Wingdings" w:hint="default"/>
+        <w:sz w:val="20"/>
+      </w:rPr>
+    </w:lvl>
+    <w:lvl w:ilvl="8" w:tentative="1">
+      <w:start w:val="1"/>
+      <w:numFmt w:val="bullet"/>
+      <w:lvlText w:val=""/>
+      <w:lvlJc w:val="left"/>
+      <w:pPr>
+        <w:tabs>
+          <w:tab w:val="num" w:pos="6480"/>
+        </w:tabs>
+        <w:ind w:left="6480" w:hanging="360"/>
+      </w:pPr>
+      <w:rPr>
+        <w:rFonts w:ascii="Wingdings" w:hAnsi="Wingdings" w:hint="default"/>
+        <w:sz w:val="20"/>
+      </w:rPr>
+    </w:lvl>
+  </w:abstractNum>
+  <w:abstractNum w:abstractNumId="5" w15:restartNumberingAfterBreak="0">
+    <w:nsid w:val="37493C02"/>
+    <w:multiLevelType w:val="multilevel"/>
+    <w:tmpl w:val="D02CAC36"/>
+    <w:lvl w:ilvl="0">
+      <w:start w:val="1"/>
+      <w:numFmt w:val="bullet"/>
+      <w:lvlText w:val=""/>
+      <w:lvlJc w:val="left"/>
+      <w:pPr>
+        <w:tabs>
+          <w:tab w:val="num" w:pos="720"/>
+        </w:tabs>
+        <w:ind w:left="720" w:hanging="360"/>
+      </w:pPr>
+      <w:rPr>
+        <w:rFonts w:ascii="Symbol" w:hAnsi="Symbol" w:hint="default"/>
+        <w:sz w:val="20"/>
+      </w:rPr>
+    </w:lvl>
+    <w:lvl w:ilvl="1" w:tentative="1">
+      <w:start w:val="1"/>
+      <w:numFmt w:val="bullet"/>
+      <w:lvlText w:val="o"/>
+      <w:lvlJc w:val="left"/>
+      <w:pPr>
+        <w:tabs>
+          <w:tab w:val="num" w:pos="1440"/>
+        </w:tabs>
+        <w:ind w:left="1440" w:hanging="360"/>
+      </w:pPr>
+      <w:rPr>
+        <w:rFonts w:ascii="Courier New" w:hAnsi="Courier New" w:hint="default"/>
+        <w:sz w:val="20"/>
+      </w:rPr>
+    </w:lvl>
+    <w:lvl w:ilvl="2" w:tentative="1">
+      <w:start w:val="1"/>
+      <w:numFmt w:val="bullet"/>
+      <w:lvlText w:val=""/>
+      <w:lvlJc w:val="left"/>
+      <w:pPr>
+        <w:tabs>
+          <w:tab w:val="num" w:pos="2160"/>
+        </w:tabs>
+        <w:ind w:left="2160" w:hanging="360"/>
+      </w:pPr>
+      <w:rPr>
+        <w:rFonts w:ascii="Wingdings" w:hAnsi="Wingdings" w:hint="default"/>
+        <w:sz w:val="20"/>
+      </w:rPr>
+    </w:lvl>
+    <w:lvl w:ilvl="3" w:tentative="1">
+      <w:start w:val="1"/>
+      <w:numFmt w:val="bullet"/>
+      <w:lvlText w:val=""/>
+      <w:lvlJc w:val="left"/>
+      <w:pPr>
+        <w:tabs>
+          <w:tab w:val="num" w:pos="2880"/>
+        </w:tabs>
+        <w:ind w:left="2880" w:hanging="360"/>
+      </w:pPr>
+      <w:rPr>
+        <w:rFonts w:ascii="Wingdings" w:hAnsi="Wingdings" w:hint="default"/>
+        <w:sz w:val="20"/>
+      </w:rPr>
+    </w:lvl>
+    <w:lvl w:ilvl="4" w:tentative="1">
+      <w:start w:val="1"/>
+      <w:numFmt w:val="bullet"/>
+      <w:lvlText w:val=""/>
+      <w:lvlJc w:val="left"/>
+      <w:pPr>
+        <w:tabs>
+          <w:tab w:val="num" w:pos="3600"/>
+        </w:tabs>
+        <w:ind w:left="3600" w:hanging="360"/>
+      </w:pPr>
+      <w:rPr>
+        <w:rFonts w:ascii="Wingdings" w:hAnsi="Wingdings" w:hint="default"/>
+        <w:sz w:val="20"/>
+      </w:rPr>
+    </w:lvl>
+    <w:lvl w:ilvl="5" w:tentative="1">
+      <w:start w:val="1"/>
+      <w:numFmt w:val="bullet"/>
+      <w:lvlText w:val=""/>
+      <w:lvlJc w:val="left"/>
+      <w:pPr>
+        <w:tabs>
+          <w:tab w:val="num" w:pos="4320"/>
+        </w:tabs>
+        <w:ind w:left="4320" w:hanging="360"/>
+      </w:pPr>
+      <w:rPr>
+        <w:rFonts w:ascii="Wingdings" w:hAnsi="Wingdings" w:hint="default"/>
+        <w:sz w:val="20"/>
+      </w:rPr>
+    </w:lvl>
+    <w:lvl w:ilvl="6" w:tentative="1">
+      <w:start w:val="1"/>
+      <w:numFmt w:val="bullet"/>
+      <w:lvlText w:val=""/>
+      <w:lvlJc w:val="left"/>
+      <w:pPr>
+        <w:tabs>
+          <w:tab w:val="num" w:pos="5040"/>
+        </w:tabs>
+        <w:ind w:left="5040" w:hanging="360"/>
+      </w:pPr>
+      <w:rPr>
+        <w:rFonts w:ascii="Wingdings" w:hAnsi="Wingdings" w:hint="default"/>
+        <w:sz w:val="20"/>
+      </w:rPr>
+    </w:lvl>
+    <w:lvl w:ilvl="7" w:tentative="1">
+      <w:start w:val="1"/>
+      <w:numFmt w:val="bullet"/>
+      <w:lvlText w:val=""/>
+      <w:lvlJc w:val="left"/>
+      <w:pPr>
+        <w:tabs>
+          <w:tab w:val="num" w:pos="5760"/>
+        </w:tabs>
+        <w:ind w:left="5760" w:hanging="360"/>
+      </w:pPr>
+      <w:rPr>
+        <w:rFonts w:ascii="Wingdings" w:hAnsi="Wingdings" w:hint="default"/>
+        <w:sz w:val="20"/>
+      </w:rPr>
+    </w:lvl>
+    <w:lvl w:ilvl="8" w:tentative="1">
+      <w:start w:val="1"/>
+      <w:numFmt w:val="bullet"/>
+      <w:lvlText w:val=""/>
+      <w:lvlJc w:val="left"/>
+      <w:pPr>
+        <w:tabs>
+          <w:tab w:val="num" w:pos="6480"/>
+        </w:tabs>
+        <w:ind w:left="6480" w:hanging="360"/>
+      </w:pPr>
+      <w:rPr>
+        <w:rFonts w:ascii="Wingdings" w:hAnsi="Wingdings" w:hint="default"/>
+        <w:sz w:val="20"/>
+      </w:rPr>
+    </w:lvl>
+  </w:abstractNum>
+  <w:abstractNum w:abstractNumId="6" w15:restartNumberingAfterBreak="0">
+    <w:nsid w:val="59530604"/>
+    <w:multiLevelType w:val="multilevel"/>
+    <w:tmpl w:val="FD02F93C"/>
+    <w:lvl w:ilvl="0">
+      <w:start w:val="1"/>
+      <w:numFmt w:val="bullet"/>
+      <w:lvlText w:val=""/>
+      <w:lvlJc w:val="left"/>
+      <w:pPr>
+        <w:tabs>
+          <w:tab w:val="num" w:pos="720"/>
+        </w:tabs>
+        <w:ind w:left="720" w:hanging="360"/>
+      </w:pPr>
+      <w:rPr>
+        <w:rFonts w:ascii="Symbol" w:hAnsi="Symbol" w:hint="default"/>
+        <w:sz w:val="20"/>
+      </w:rPr>
+    </w:lvl>
+    <w:lvl w:ilvl="1" w:tentative="1">
+      <w:start w:val="1"/>
+      <w:numFmt w:val="bullet"/>
+      <w:lvlText w:val="o"/>
+      <w:lvlJc w:val="left"/>
+      <w:pPr>
+        <w:tabs>
+          <w:tab w:val="num" w:pos="1440"/>
+        </w:tabs>
+        <w:ind w:left="1440" w:hanging="360"/>
+      </w:pPr>
+      <w:rPr>
+        <w:rFonts w:ascii="Courier New" w:hAnsi="Courier New" w:hint="default"/>
+        <w:sz w:val="20"/>
+      </w:rPr>
+    </w:lvl>
+    <w:lvl w:ilvl="2" w:tentative="1">
+      <w:start w:val="1"/>
+      <w:numFmt w:val="bullet"/>
+      <w:lvlText w:val=""/>
+      <w:lvlJc w:val="left"/>
+      <w:pPr>
+        <w:tabs>
+          <w:tab w:val="num" w:pos="2160"/>
+        </w:tabs>
+        <w:ind w:left="2160" w:hanging="360"/>
+      </w:pPr>
+      <w:rPr>
+        <w:rFonts w:ascii="Wingdings" w:hAnsi="Wingdings" w:hint="default"/>
+        <w:sz w:val="20"/>
+      </w:rPr>
+    </w:lvl>
+    <w:lvl w:ilvl="3" w:tentative="1">
+      <w:start w:val="1"/>
+      <w:numFmt w:val="bullet"/>
+      <w:lvlText w:val=""/>
+      <w:lvlJc w:val="left"/>
+      <w:pPr>
+        <w:tabs>
+          <w:tab w:val="num" w:pos="2880"/>
+        </w:tabs>
+        <w:ind w:left="2880" w:hanging="360"/>
+      </w:pPr>
+      <w:rPr>
+        <w:rFonts w:ascii="Wingdings" w:hAnsi="Wingdings" w:hint="default"/>
+        <w:sz w:val="20"/>
+      </w:rPr>
+    </w:lvl>
+    <w:lvl w:ilvl="4" w:tentative="1">
+      <w:start w:val="1"/>
+      <w:numFmt w:val="bullet"/>
+      <w:lvlText w:val=""/>
+      <w:lvlJc w:val="left"/>
+      <w:pPr>
+        <w:tabs>
+          <w:tab w:val="num" w:pos="3600"/>
+        </w:tabs>
+        <w:ind w:left="3600" w:hanging="360"/>
+      </w:pPr>
+      <w:rPr>
+        <w:rFonts w:ascii="Wingdings" w:hAnsi="Wingdings" w:hint="default"/>
+        <w:sz w:val="20"/>
+      </w:rPr>
+    </w:lvl>
+    <w:lvl w:ilvl="5" w:tentative="1">
+      <w:start w:val="1"/>
+      <w:numFmt w:val="bullet"/>
+      <w:lvlText w:val=""/>
+      <w:lvlJc w:val="left"/>
+      <w:pPr>
+        <w:tabs>
+          <w:tab w:val="num" w:pos="4320"/>
+        </w:tabs>
+        <w:ind w:left="4320" w:hanging="360"/>
+      </w:pPr>
+      <w:rPr>
+        <w:rFonts w:ascii="Wingdings" w:hAnsi="Wingdings" w:hint="default"/>
+        <w:sz w:val="20"/>
+      </w:rPr>
+    </w:lvl>
+    <w:lvl w:ilvl="6" w:tentative="1">
+      <w:start w:val="1"/>
+      <w:numFmt w:val="bullet"/>
+      <w:lvlText w:val=""/>
+      <w:lvlJc w:val="left"/>
+      <w:pPr>
+        <w:tabs>
+          <w:tab w:val="num" w:pos="5040"/>
+        </w:tabs>
+        <w:ind w:left="5040" w:hanging="360"/>
+      </w:pPr>
+      <w:rPr>
+        <w:rFonts w:ascii="Wingdings" w:hAnsi="Wingdings" w:hint="default"/>
+        <w:sz w:val="20"/>
+      </w:rPr>
+    </w:lvl>
+    <w:lvl w:ilvl="7" w:tentative="1">
+      <w:start w:val="1"/>
+      <w:numFmt w:val="bullet"/>
+      <w:lvlText w:val=""/>
+      <w:lvlJc w:val="left"/>
+      <w:pPr>
+        <w:tabs>
+          <w:tab w:val="num" w:pos="5760"/>
+        </w:tabs>
+        <w:ind w:left="5760" w:hanging="360"/>
+      </w:pPr>
+      <w:rPr>
+        <w:rFonts w:ascii="Wingdings" w:hAnsi="Wingdings" w:hint="default"/>
+        <w:sz w:val="20"/>
+      </w:rPr>
+    </w:lvl>
+    <w:lvl w:ilvl="8" w:tentative="1">
+      <w:start w:val="1"/>
+      <w:numFmt w:val="bullet"/>
+      <w:lvlText w:val=""/>
+      <w:lvlJc w:val="left"/>
+      <w:pPr>
+        <w:tabs>
+          <w:tab w:val="num" w:pos="6480"/>
+        </w:tabs>
+        <w:ind w:left="6480" w:hanging="360"/>
+      </w:pPr>
+      <w:rPr>
+        <w:rFonts w:ascii="Wingdings" w:hAnsi="Wingdings" w:hint="default"/>
+        <w:sz w:val="20"/>
+      </w:rPr>
+    </w:lvl>
+  </w:abstractNum>
+  <w:abstractNum w:abstractNumId="7" w15:restartNumberingAfterBreak="0">
+    <w:nsid w:val="599569A8"/>
+    <w:multiLevelType w:val="multilevel"/>
+    <w:tmpl w:val="5A2A52C2"/>
+    <w:lvl w:ilvl="0">
+      <w:start w:val="1"/>
+      <w:numFmt w:val="bullet"/>
+      <w:lvlText w:val=""/>
+      <w:lvlJc w:val="left"/>
+      <w:pPr>
+        <w:tabs>
+          <w:tab w:val="num" w:pos="720"/>
+        </w:tabs>
+        <w:ind w:left="720" w:hanging="360"/>
+      </w:pPr>
+      <w:rPr>
+        <w:rFonts w:ascii="Symbol" w:hAnsi="Symbol" w:hint="default"/>
+        <w:sz w:val="20"/>
+      </w:rPr>
+    </w:lvl>
+    <w:lvl w:ilvl="1" w:tentative="1">
+      <w:start w:val="1"/>
+      <w:numFmt w:val="bullet"/>
+      <w:lvlText w:val="o"/>
+      <w:lvlJc w:val="left"/>
+      <w:pPr>
+        <w:tabs>
+          <w:tab w:val="num" w:pos="1440"/>
+        </w:tabs>
+        <w:ind w:left="1440" w:hanging="360"/>
+      </w:pPr>
+      <w:rPr>
+        <w:rFonts w:ascii="Courier New" w:hAnsi="Courier New" w:hint="default"/>
+        <w:sz w:val="20"/>
+      </w:rPr>
+    </w:lvl>
+    <w:lvl w:ilvl="2" w:tentative="1">
+      <w:start w:val="1"/>
+      <w:numFmt w:val="bullet"/>
+      <w:lvlText w:val=""/>
+      <w:lvlJc w:val="left"/>
+      <w:pPr>
+        <w:tabs>
+          <w:tab w:val="num" w:pos="2160"/>
+        </w:tabs>
+        <w:ind w:left="2160" w:hanging="360"/>
+      </w:pPr>
+      <w:rPr>
+        <w:rFonts w:ascii="Wingdings" w:hAnsi="Wingdings" w:hint="default"/>
+        <w:sz w:val="20"/>
+      </w:rPr>
+    </w:lvl>
+    <w:lvl w:ilvl="3" w:tentative="1">
+      <w:start w:val="1"/>
+      <w:numFmt w:val="bullet"/>
+      <w:lvlText w:val=""/>
+      <w:lvlJc w:val="left"/>
+      <w:pPr>
+        <w:tabs>
+          <w:tab w:val="num" w:pos="2880"/>
+        </w:tabs>
+        <w:ind w:left="2880" w:hanging="360"/>
+      </w:pPr>
+      <w:rPr>
+        <w:rFonts w:ascii="Wingdings" w:hAnsi="Wingdings" w:hint="default"/>
+        <w:sz w:val="20"/>
+      </w:rPr>
+    </w:lvl>
+    <w:lvl w:ilvl="4" w:tentative="1">
+      <w:start w:val="1"/>
+      <w:numFmt w:val="bullet"/>
+      <w:lvlText w:val=""/>
+      <w:lvlJc w:val="left"/>
+      <w:pPr>
+        <w:tabs>
+          <w:tab w:val="num" w:pos="3600"/>
+        </w:tabs>
+        <w:ind w:left="3600" w:hanging="360"/>
+      </w:pPr>
+      <w:rPr>
+        <w:rFonts w:ascii="Wingdings" w:hAnsi="Wingdings" w:hint="default"/>
+        <w:sz w:val="20"/>
+      </w:rPr>
+    </w:lvl>
+    <w:lvl w:ilvl="5" w:tentative="1">
+      <w:start w:val="1"/>
+      <w:numFmt w:val="bullet"/>
+      <w:lvlText w:val=""/>
+      <w:lvlJc w:val="left"/>
+      <w:pPr>
+        <w:tabs>
+          <w:tab w:val="num" w:pos="4320"/>
+        </w:tabs>
+        <w:ind w:left="4320" w:hanging="360"/>
+      </w:pPr>
+      <w:rPr>
+        <w:rFonts w:ascii="Wingdings" w:hAnsi="Wingdings" w:hint="default"/>
+        <w:sz w:val="20"/>
+      </w:rPr>
+    </w:lvl>
+    <w:lvl w:ilvl="6" w:tentative="1">
+      <w:start w:val="1"/>
+      <w:numFmt w:val="bullet"/>
+      <w:lvlText w:val=""/>
+      <w:lvlJc w:val="left"/>
+      <w:pPr>
+        <w:tabs>
+          <w:tab w:val="num" w:pos="5040"/>
+        </w:tabs>
+        <w:ind w:left="5040" w:hanging="360"/>
+      </w:pPr>
+      <w:rPr>
+        <w:rFonts w:ascii="Wingdings" w:hAnsi="Wingdings" w:hint="default"/>
+        <w:sz w:val="20"/>
+      </w:rPr>
+    </w:lvl>
+    <w:lvl w:ilvl="7" w:tentative="1">
+      <w:start w:val="1"/>
+      <w:numFmt w:val="bullet"/>
+      <w:lvlText w:val=""/>
+      <w:lvlJc w:val="left"/>
+      <w:pPr>
+        <w:tabs>
+          <w:tab w:val="num" w:pos="5760"/>
+        </w:tabs>
+        <w:ind w:left="5760" w:hanging="360"/>
+      </w:pPr>
+      <w:rPr>
+        <w:rFonts w:ascii="Wingdings" w:hAnsi="Wingdings" w:hint="default"/>
+        <w:sz w:val="20"/>
+      </w:rPr>
+    </w:lvl>
+    <w:lvl w:ilvl="8" w:tentative="1">
+      <w:start w:val="1"/>
+      <w:numFmt w:val="bullet"/>
+      <w:lvlText w:val=""/>
+      <w:lvlJc w:val="left"/>
+      <w:pPr>
+        <w:tabs>
+          <w:tab w:val="num" w:pos="6480"/>
+        </w:tabs>
+        <w:ind w:left="6480" w:hanging="360"/>
+      </w:pPr>
+      <w:rPr>
+        <w:rFonts w:ascii="Wingdings" w:hAnsi="Wingdings" w:hint="default"/>
+        <w:sz w:val="20"/>
+      </w:rPr>
+    </w:lvl>
+  </w:abstractNum>
+  <w:abstractNum w:abstractNumId="8" w15:restartNumberingAfterBreak="0">
+    <w:nsid w:val="71756D43"/>
+    <w:multiLevelType w:val="multilevel"/>
+    <w:tmpl w:val="E964225C"/>
+    <w:lvl w:ilvl="0">
+      <w:start w:val="1"/>
+      <w:numFmt w:val="bullet"/>
+      <w:lvlText w:val=""/>
+      <w:lvlJc w:val="left"/>
+      <w:pPr>
+        <w:tabs>
+          <w:tab w:val="num" w:pos="720"/>
+        </w:tabs>
+        <w:ind w:left="720" w:hanging="360"/>
+      </w:pPr>
+      <w:rPr>
+        <w:rFonts w:ascii="Symbol" w:hAnsi="Symbol" w:hint="default"/>
+        <w:sz w:val="20"/>
+      </w:rPr>
+    </w:lvl>
+    <w:lvl w:ilvl="1" w:tentative="1">
+      <w:start w:val="1"/>
+      <w:numFmt w:val="bullet"/>
+      <w:lvlText w:val="o"/>
+      <w:lvlJc w:val="left"/>
+      <w:pPr>
+        <w:tabs>
+          <w:tab w:val="num" w:pos="1440"/>
+        </w:tabs>
+        <w:ind w:left="1440" w:hanging="360"/>
+      </w:pPr>
+      <w:rPr>
+        <w:rFonts w:ascii="Courier New" w:hAnsi="Courier New" w:hint="default"/>
+        <w:sz w:val="20"/>
+      </w:rPr>
+    </w:lvl>
+    <w:lvl w:ilvl="2" w:tentative="1">
+      <w:start w:val="1"/>
+      <w:numFmt w:val="bullet"/>
+      <w:lvlText w:val=""/>
+      <w:lvlJc w:val="left"/>
+      <w:pPr>
+        <w:tabs>
+          <w:tab w:val="num" w:pos="2160"/>
+        </w:tabs>
+        <w:ind w:left="2160" w:hanging="360"/>
+      </w:pPr>
+      <w:rPr>
+        <w:rFonts w:ascii="Wingdings" w:hAnsi="Wingdings" w:hint="default"/>
+        <w:sz w:val="20"/>
+      </w:rPr>
+    </w:lvl>
+    <w:lvl w:ilvl="3" w:tentative="1">
+      <w:start w:val="1"/>
+      <w:numFmt w:val="bullet"/>
+      <w:lvlText w:val=""/>
+      <w:lvlJc w:val="left"/>
+      <w:pPr>
+        <w:tabs>
+          <w:tab w:val="num" w:pos="2880"/>
+        </w:tabs>
+        <w:ind w:left="2880" w:hanging="360"/>
+      </w:pPr>
+      <w:rPr>
+        <w:rFonts w:ascii="Wingdings" w:hAnsi="Wingdings" w:hint="default"/>
+        <w:sz w:val="20"/>
+      </w:rPr>
+    </w:lvl>
+    <w:lvl w:ilvl="4" w:tentative="1">
+      <w:start w:val="1"/>
+      <w:numFmt w:val="bullet"/>
+      <w:lvlText w:val=""/>
+      <w:lvlJc w:val="left"/>
+      <w:pPr>
+        <w:tabs>
+          <w:tab w:val="num" w:pos="3600"/>
+        </w:tabs>
+        <w:ind w:left="3600" w:hanging="360"/>
+      </w:pPr>
+      <w:rPr>
+        <w:rFonts w:ascii="Wingdings" w:hAnsi="Wingdings" w:hint="default"/>
+        <w:sz w:val="20"/>
+      </w:rPr>
+    </w:lvl>
+    <w:lvl w:ilvl="5" w:tentative="1">
+      <w:start w:val="1"/>
+      <w:numFmt w:val="bullet"/>
+      <w:lvlText w:val=""/>
+      <w:lvlJc w:val="left"/>
+      <w:pPr>
+        <w:tabs>
+          <w:tab w:val="num" w:pos="4320"/>
+        </w:tabs>
+        <w:ind w:left="4320" w:hanging="360"/>
+      </w:pPr>
+      <w:rPr>
+        <w:rFonts w:ascii="Wingdings" w:hAnsi="Wingdings" w:hint="default"/>
+        <w:sz w:val="20"/>
+      </w:rPr>
+    </w:lvl>
+    <w:lvl w:ilvl="6" w:tentative="1">
+      <w:start w:val="1"/>
+      <w:numFmt w:val="bullet"/>
+      <w:lvlText w:val=""/>
+      <w:lvlJc w:val="left"/>
+      <w:pPr>
+        <w:tabs>
+          <w:tab w:val="num" w:pos="5040"/>
+        </w:tabs>
+        <w:ind w:left="5040" w:hanging="360"/>
+      </w:pPr>
+      <w:rPr>
+        <w:rFonts w:ascii="Wingdings" w:hAnsi="Wingdings" w:hint="default"/>
+        <w:sz w:val="20"/>
+      </w:rPr>
+    </w:lvl>
+    <w:lvl w:ilvl="7" w:tentative="1">
+      <w:start w:val="1"/>
+      <w:numFmt w:val="bullet"/>
+      <w:lvlText w:val=""/>
+      <w:lvlJc w:val="left"/>
+      <w:pPr>
+        <w:tabs>
+          <w:tab w:val="num" w:pos="5760"/>
+        </w:tabs>
+        <w:ind w:left="5760" w:hanging="360"/>
+      </w:pPr>
+      <w:rPr>
+        <w:rFonts w:ascii="Wingdings" w:hAnsi="Wingdings" w:hint="default"/>
+        <w:sz w:val="20"/>
+      </w:rPr>
+    </w:lvl>
+    <w:lvl w:ilvl="8" w:tentative="1">
+      <w:start w:val="1"/>
+      <w:numFmt w:val="bullet"/>
+      <w:lvlText w:val=""/>
+      <w:lvlJc w:val="left"/>
+      <w:pPr>
+        <w:tabs>
+          <w:tab w:val="num" w:pos="6480"/>
+        </w:tabs>
+        <w:ind w:left="6480" w:hanging="360"/>
+      </w:pPr>
+      <w:rPr>
+        <w:rFonts w:ascii="Wingdings" w:hAnsi="Wingdings" w:hint="default"/>
+        <w:sz w:val="20"/>
+      </w:rPr>
+    </w:lvl>
+  </w:abstractNum>
+  <w:abstractNum w:abstractNumId="9" w15:restartNumberingAfterBreak="0">
+    <w:nsid w:val="77A65D8B"/>
+    <w:multiLevelType w:val="multilevel"/>
+    <w:tmpl w:val="AFB2C400"/>
+    <w:lvl w:ilvl="0">
+      <w:start w:val="1"/>
+      <w:numFmt w:val="bullet"/>
+      <w:lvlText w:val=""/>
+      <w:lvlJc w:val="left"/>
+      <w:pPr>
+        <w:tabs>
+          <w:tab w:val="num" w:pos="720"/>
+        </w:tabs>
+        <w:ind w:left="720" w:hanging="360"/>
+      </w:pPr>
+      <w:rPr>
+        <w:rFonts w:ascii="Symbol" w:hAnsi="Symbol" w:hint="default"/>
+        <w:sz w:val="20"/>
+      </w:rPr>
+    </w:lvl>
+    <w:lvl w:ilvl="1" w:tentative="1">
+      <w:start w:val="1"/>
+      <w:numFmt w:val="bullet"/>
+      <w:lvlText w:val="o"/>
+      <w:lvlJc w:val="left"/>
+      <w:pPr>
+        <w:tabs>
+          <w:tab w:val="num" w:pos="1440"/>
+        </w:tabs>
+        <w:ind w:left="1440" w:hanging="360"/>
+      </w:pPr>
+      <w:rPr>
+        <w:rFonts w:ascii="Courier New" w:hAnsi="Courier New" w:hint="default"/>
+        <w:sz w:val="20"/>
+      </w:rPr>
+    </w:lvl>
+    <w:lvl w:ilvl="2" w:tentative="1">
+      <w:start w:val="1"/>
+      <w:numFmt w:val="bullet"/>
+      <w:lvlText w:val=""/>
+      <w:lvlJc w:val="left"/>
+      <w:pPr>
+        <w:tabs>
+          <w:tab w:val="num" w:pos="2160"/>
+        </w:tabs>
+        <w:ind w:left="2160" w:hanging="360"/>
+      </w:pPr>
+      <w:rPr>
+        <w:rFonts w:ascii="Wingdings" w:hAnsi="Wingdings" w:hint="default"/>
+        <w:sz w:val="20"/>
+      </w:rPr>
+    </w:lvl>
+    <w:lvl w:ilvl="3" w:tentative="1">
+      <w:start w:val="1"/>
+      <w:numFmt w:val="bullet"/>
+      <w:lvlText w:val=""/>
+      <w:lvlJc w:val="left"/>
+      <w:pPr>
+        <w:tabs>
+          <w:tab w:val="num" w:pos="2880"/>
+        </w:tabs>
+        <w:ind w:left="2880" w:hanging="360"/>
+      </w:pPr>
+      <w:rPr>
+        <w:rFonts w:ascii="Wingdings" w:hAnsi="Wingdings" w:hint="default"/>
+        <w:sz w:val="20"/>
+      </w:rPr>
+    </w:lvl>
+    <w:lvl w:ilvl="4" w:tentative="1">
+      <w:start w:val="1"/>
+      <w:numFmt w:val="bullet"/>
+      <w:lvlText w:val=""/>
+      <w:lvlJc w:val="left"/>
+      <w:pPr>
+        <w:tabs>
+          <w:tab w:val="num" w:pos="3600"/>
+        </w:tabs>
+        <w:ind w:left="3600" w:hanging="360"/>
+      </w:pPr>
+      <w:rPr>
+        <w:rFonts w:ascii="Wingdings" w:hAnsi="Wingdings" w:hint="default"/>
+        <w:sz w:val="20"/>
+      </w:rPr>
+    </w:lvl>
+    <w:lvl w:ilvl="5" w:tentative="1">
+      <w:start w:val="1"/>
+      <w:numFmt w:val="bullet"/>
+      <w:lvlText w:val=""/>
+      <w:lvlJc w:val="left"/>
+      <w:pPr>
+        <w:tabs>
+          <w:tab w:val="num" w:pos="4320"/>
+        </w:tabs>
+        <w:ind w:left="4320" w:hanging="360"/>
+      </w:pPr>
+      <w:rPr>
+        <w:rFonts w:ascii="Wingdings" w:hAnsi="Wingdings" w:hint="default"/>
+        <w:sz w:val="20"/>
+      </w:rPr>
+    </w:lvl>
+    <w:lvl w:ilvl="6" w:tentative="1">
+      <w:start w:val="1"/>
+      <w:numFmt w:val="bullet"/>
+      <w:lvlText w:val=""/>
+      <w:lvlJc w:val="left"/>
+      <w:pPr>
+        <w:tabs>
+          <w:tab w:val="num" w:pos="5040"/>
+        </w:tabs>
+        <w:ind w:left="5040" w:hanging="360"/>
+      </w:pPr>
+      <w:rPr>
+        <w:rFonts w:ascii="Wingdings" w:hAnsi="Wingdings" w:hint="default"/>
+        <w:sz w:val="20"/>
+      </w:rPr>
+    </w:lvl>
+    <w:lvl w:ilvl="7" w:tentative="1">
+      <w:start w:val="1"/>
+      <w:numFmt w:val="bullet"/>
+      <w:lvlText w:val=""/>
+      <w:lvlJc w:val="left"/>
+      <w:pPr>
+        <w:tabs>
+          <w:tab w:val="num" w:pos="5760"/>
+        </w:tabs>
+        <w:ind w:left="5760" w:hanging="360"/>
+      </w:pPr>
+      <w:rPr>
+        <w:rFonts w:ascii="Wingdings" w:hAnsi="Wingdings" w:hint="default"/>
+        <w:sz w:val="20"/>
+      </w:rPr>
+    </w:lvl>
+    <w:lvl w:ilvl="8" w:tentative="1">
+      <w:start w:val="1"/>
+      <w:numFmt w:val="bullet"/>
+      <w:lvlText w:val=""/>
+      <w:lvlJc w:val="left"/>
+      <w:pPr>
+        <w:tabs>
+          <w:tab w:val="num" w:pos="6480"/>
+        </w:tabs>
+        <w:ind w:left="6480" w:hanging="360"/>
+      </w:pPr>
+      <w:rPr>
+        <w:rFonts w:ascii="Wingdings" w:hAnsi="Wingdings" w:hint="default"/>
+        <w:sz w:val="20"/>
+      </w:rPr>
+    </w:lvl>
+  </w:abstractNum>
+  <w:num w:numId="1">
+    <w:abstractNumId w:val="2"/>
+  </w:num>
+  <w:num w:numId="2">
+    <w:abstractNumId w:val="8"/>
+  </w:num>
+  <w:num w:numId="3">
+    <w:abstractNumId w:val="4"/>
+  </w:num>
+  <w:num w:numId="4">
+    <w:abstractNumId w:val="6"/>
+  </w:num>
+  <w:num w:numId="5">
+    <w:abstractNumId w:val="0"/>
+  </w:num>
+  <w:num w:numId="6">
+    <w:abstractNumId w:val="9"/>
+  </w:num>
+  <w:num w:numId="7">
+    <w:abstractNumId w:val="7"/>
+  </w:num>
+  <w:num w:numId="8">
+    <w:abstractNumId w:val="5"/>
+  </w:num>
+  <w:num w:numId="9">
+    <w:abstractNumId w:val="1"/>
+  </w:num>
+  <w:num w:numId="10">
+    <w:abstractNumId w:val="3"/>
+  </w:num>
+</w:numbering>
 </file>
 
 <file path=word/styles.xml><?xml version="1.0" encoding="utf-8"?>
@@ -460,6 +2699,49 @@
     <w:semiHidden/>
     <w:unhideWhenUsed/>
   </w:style>
+  <w:style w:type="paragraph" w:styleId="a3">
+    <w:name w:val="List Paragraph"/>
+    <w:basedOn w:val="a"/>
+    <w:uiPriority w:val="34"/>
+    <w:qFormat/>
+    <w:rsid w:val="00A11098"/>
+    <w:pPr>
+      <w:ind w:leftChars="400" w:left="800"/>
+    </w:pPr>
+  </w:style>
+  <w:style w:type="character" w:styleId="a4">
+    <w:name w:val="Strong"/>
+    <w:basedOn w:val="a0"/>
+    <w:uiPriority w:val="22"/>
+    <w:qFormat/>
+    <w:rsid w:val="00B66FDC"/>
+    <w:rPr>
+      <w:b/>
+      <w:bCs/>
+    </w:rPr>
+  </w:style>
+  <w:style w:type="paragraph" w:styleId="a5">
+    <w:name w:val="Normal (Web)"/>
+    <w:basedOn w:val="a"/>
+    <w:uiPriority w:val="99"/>
+    <w:semiHidden/>
+    <w:unhideWhenUsed/>
+    <w:rsid w:val="00371C14"/>
+    <w:pPr>
+      <w:widowControl/>
+      <w:wordWrap/>
+      <w:autoSpaceDE/>
+      <w:autoSpaceDN/>
+      <w:spacing w:before="100" w:beforeAutospacing="1" w:after="100" w:afterAutospacing="1" w:line="240" w:lineRule="auto"/>
+      <w:jc w:val="left"/>
+    </w:pPr>
+    <w:rPr>
+      <w:rFonts w:ascii="굴림" w:eastAsia="굴림" w:hAnsi="굴림" w:cs="굴림"/>
+      <w:kern w:val="0"/>
+      <w:sz w:val="24"/>
+      <w:szCs w:val="24"/>
+    </w:rPr>
+  </w:style>
 </w:styles>
 </file>
 
@@ -722,4 +3004,16 @@
     </a:ext>
   </a:extLst>
 </a:theme>
+</file>
+
+<file path=customXml/item1.xml><?xml version="1.0" encoding="utf-8"?>
+<b:Sources xmlns:b="http://schemas.openxmlformats.org/officeDocument/2006/bibliography" xmlns="http://schemas.openxmlformats.org/officeDocument/2006/bibliography" SelectedStyle="\APASixthEditionOfficeOnline.xsl" StyleName="APA" Version="6"/>
+</file>
+
+<file path=customXml/itemProps1.xml><?xml version="1.0" encoding="utf-8"?>
+<ds:datastoreItem xmlns:ds="http://schemas.openxmlformats.org/officeDocument/2006/customXml" ds:itemID="{47460595-9F32-488B-B9BF-EF77E86D3A44}">
+  <ds:schemaRefs>
+    <ds:schemaRef ds:uri="http://schemas.openxmlformats.org/officeDocument/2006/bibliography"/>
+  </ds:schemaRefs>
+</ds:datastoreItem>
 </file>